--- a/文档/策划/建筑.docx
+++ b/文档/策划/建筑.docx
@@ -500,12 +500,16 @@
       <w:pPr>
         <w:rPr>
           <w:rFonts w:hint="eastAsia"/>
-          <w:lang w:val="en-US" w:eastAsia="zh-CN"/>
-        </w:rPr>
-      </w:pPr>
-      <w:r>
-        <w:rPr>
-          <w:rFonts w:hint="eastAsia"/>
+          <w:b/>
+          <w:bCs/>
+          <w:lang w:val="en-US" w:eastAsia="zh-CN"/>
+        </w:rPr>
+      </w:pPr>
+      <w:r>
+        <w:rPr>
+          <w:rFonts w:hint="eastAsia"/>
+          <w:b/>
+          <w:bCs/>
           <w:lang w:val="en-US" w:eastAsia="zh-CN"/>
         </w:rPr>
         <w:t>建筑类型：用来区分建筑的不同作用，分为城市、村庄、关隘、据点、道路等类型</w:t>
@@ -515,12 +519,16 @@
       <w:pPr>
         <w:rPr>
           <w:rFonts w:hint="default"/>
-          <w:lang w:val="en-US" w:eastAsia="zh-CN"/>
-        </w:rPr>
-      </w:pPr>
-      <w:r>
-        <w:rPr>
-          <w:rFonts w:hint="eastAsia"/>
+          <w:b/>
+          <w:bCs/>
+          <w:lang w:val="en-US" w:eastAsia="zh-CN"/>
+        </w:rPr>
+      </w:pPr>
+      <w:r>
+        <w:rPr>
+          <w:rFonts w:hint="eastAsia"/>
+          <w:b/>
+          <w:bCs/>
           <w:lang w:val="en-US" w:eastAsia="zh-CN"/>
         </w:rPr>
         <w:t>建筑名称：显示用</w:t>
@@ -530,12 +538,16 @@
       <w:pPr>
         <w:rPr>
           <w:rFonts w:hint="eastAsia"/>
-          <w:lang w:val="en-US" w:eastAsia="zh-CN"/>
-        </w:rPr>
-      </w:pPr>
-      <w:r>
-        <w:rPr>
-          <w:rFonts w:hint="eastAsia"/>
+          <w:b/>
+          <w:bCs/>
+          <w:lang w:val="en-US" w:eastAsia="zh-CN"/>
+        </w:rPr>
+      </w:pPr>
+      <w:r>
+        <w:rPr>
+          <w:rFonts w:hint="eastAsia"/>
+          <w:b/>
+          <w:bCs/>
           <w:lang w:val="en-US" w:eastAsia="zh-CN"/>
         </w:rPr>
         <w:t>建筑模型：显示用</w:t>
@@ -545,12 +557,16 @@
       <w:pPr>
         <w:rPr>
           <w:rFonts w:hint="default"/>
-          <w:lang w:val="en-US" w:eastAsia="zh-CN"/>
-        </w:rPr>
-      </w:pPr>
-      <w:r>
-        <w:rPr>
-          <w:rFonts w:hint="eastAsia"/>
+          <w:b/>
+          <w:bCs/>
+          <w:lang w:val="en-US" w:eastAsia="zh-CN"/>
+        </w:rPr>
+      </w:pPr>
+      <w:r>
+        <w:rPr>
+          <w:rFonts w:hint="eastAsia"/>
+          <w:b/>
+          <w:bCs/>
           <w:lang w:val="en-US" w:eastAsia="zh-CN"/>
         </w:rPr>
         <w:t>建造中的模型：当一个可建造的建筑还没有建造完成时的模型和相关动作。</w:t>
@@ -560,12 +576,16 @@
       <w:pPr>
         <w:rPr>
           <w:rFonts w:hint="default"/>
-          <w:lang w:val="en-US" w:eastAsia="zh-CN"/>
-        </w:rPr>
-      </w:pPr>
-      <w:r>
-        <w:rPr>
-          <w:rFonts w:hint="eastAsia"/>
+          <w:b/>
+          <w:bCs/>
+          <w:lang w:val="en-US" w:eastAsia="zh-CN"/>
+        </w:rPr>
+      </w:pPr>
+      <w:r>
+        <w:rPr>
+          <w:rFonts w:hint="eastAsia"/>
+          <w:b/>
+          <w:bCs/>
           <w:lang w:val="en-US" w:eastAsia="zh-CN"/>
         </w:rPr>
         <w:t>建筑图标：显示用</w:t>
@@ -575,12 +595,16 @@
       <w:pPr>
         <w:rPr>
           <w:rFonts w:hint="default"/>
-          <w:lang w:val="en-US" w:eastAsia="zh-CN"/>
-        </w:rPr>
-      </w:pPr>
-      <w:r>
-        <w:rPr>
-          <w:rFonts w:hint="eastAsia"/>
+          <w:b/>
+          <w:bCs/>
+          <w:lang w:val="en-US" w:eastAsia="zh-CN"/>
+        </w:rPr>
+      </w:pPr>
+      <w:r>
+        <w:rPr>
+          <w:rFonts w:hint="eastAsia"/>
+          <w:b/>
+          <w:bCs/>
           <w:lang w:val="en-US" w:eastAsia="zh-CN"/>
         </w:rPr>
         <w:t>初始阵营：填写阵营表的阵营id（代表着建筑初始时中立、敌对、还是友好）</w:t>
@@ -665,12 +689,16 @@
       <w:pPr>
         <w:rPr>
           <w:rFonts w:hint="default"/>
-          <w:lang w:val="en-US" w:eastAsia="zh-CN"/>
-        </w:rPr>
-      </w:pPr>
-      <w:r>
-        <w:rPr>
-          <w:rFonts w:hint="eastAsia"/>
+          <w:b/>
+          <w:bCs/>
+          <w:lang w:val="en-US" w:eastAsia="zh-CN"/>
+        </w:rPr>
+      </w:pPr>
+      <w:r>
+        <w:rPr>
+          <w:rFonts w:hint="eastAsia"/>
+          <w:b/>
+          <w:bCs/>
           <w:lang w:val="en-US" w:eastAsia="zh-CN"/>
         </w:rPr>
         <w:t>兵源增长速度：每5秒增加一定兵源数量，配置了代表该建筑可以增加兵源，不配置代表该建筑不能增加兵源</w:t>
@@ -680,12 +708,16 @@
       <w:pPr>
         <w:rPr>
           <w:rFonts w:hint="default"/>
-          <w:lang w:val="en-US" w:eastAsia="zh-CN"/>
-        </w:rPr>
-      </w:pPr>
-      <w:r>
-        <w:rPr>
-          <w:rFonts w:hint="eastAsia"/>
+          <w:b/>
+          <w:bCs/>
+          <w:lang w:val="en-US" w:eastAsia="zh-CN"/>
+        </w:rPr>
+      </w:pPr>
+      <w:r>
+        <w:rPr>
+          <w:rFonts w:hint="eastAsia"/>
+          <w:b/>
+          <w:bCs/>
           <w:lang w:val="en-US" w:eastAsia="zh-CN"/>
         </w:rPr>
         <w:t>兵源增长上限：该建筑的现有兵源达到一定数量就不增长了。</w:t>
@@ -719,66 +751,6 @@
           <w:lang w:val="en-US" w:eastAsia="zh-CN"/>
         </w:rPr>
         <w:t>粮食存储上限：该建筑的粮食（自己生产的+其他城镇运输过来的）达到配置的数量就不在增长了。</w:t>
-      </w:r>
-    </w:p>
-    <w:p>
-      <w:pPr>
-        <w:rPr>
-          <w:rFonts w:hint="default"/>
-          <w:lang w:val="en-US" w:eastAsia="zh-CN"/>
-        </w:rPr>
-      </w:pPr>
-      <w:r>
-        <w:rPr>
-          <w:rFonts w:hint="eastAsia"/>
-          <w:lang w:val="en-US" w:eastAsia="zh-CN"/>
-        </w:rPr>
-        <w:t>初始兵源：配置兵源数量，当游戏刚开始的时候这个建筑拥有的兵源数量</w:t>
-      </w:r>
-    </w:p>
-    <w:p>
-      <w:pPr>
-        <w:rPr>
-          <w:rFonts w:hint="eastAsia"/>
-          <w:lang w:val="en-US" w:eastAsia="zh-CN"/>
-        </w:rPr>
-      </w:pPr>
-      <w:r>
-        <w:rPr>
-          <w:rFonts w:hint="eastAsia"/>
-          <w:lang w:val="en-US" w:eastAsia="zh-CN"/>
-        </w:rPr>
-        <w:t>初始粮食：配置粮食的数量，当游戏刚开始的时候这个建筑拥有的粮食数量</w:t>
-      </w:r>
-    </w:p>
-    <w:p>
-      <w:pPr>
-        <w:rPr>
-          <w:rFonts w:hint="eastAsia"/>
-          <w:lang w:val="en-US" w:eastAsia="zh-CN"/>
-        </w:rPr>
-      </w:pPr>
-      <w:r>
-        <w:rPr>
-          <w:rFonts w:hint="eastAsia"/>
-          <w:lang w:val="en-US" w:eastAsia="zh-CN"/>
-        </w:rPr>
-        <w:t>初始士兵：建筑里初始的时候有哪些士兵，配置士兵id和数量</w:t>
-      </w:r>
-    </w:p>
-    <w:p>
-      <w:pPr>
-        <w:rPr>
-          <w:rFonts w:hint="default"/>
-          <w:lang w:val="en-US" w:eastAsia="zh-CN"/>
-        </w:rPr>
-      </w:pPr>
-      <w:r>
-        <w:rPr>
-          <w:rFonts w:hint="eastAsia"/>
-          <w:lang w:val="en-US" w:eastAsia="zh-CN"/>
-        </w:rPr>
-        <w:t>物资增加速度：物资用来建造可建造的建筑，不同建筑每5秒产出一定数量的物资，积累的物资在玩家身上，与城市无关</w:t>
       </w:r>
       <w:bookmarkStart w:id="0" w:name="_GoBack"/>
       <w:bookmarkEnd w:id="0"/>
@@ -795,6 +767,70 @@
           <w:rFonts w:hint="eastAsia"/>
           <w:lang w:val="en-US" w:eastAsia="zh-CN"/>
         </w:rPr>
+        <w:t>初始兵源：配置兵源数量，当游戏刚开始的时候这个建筑拥有的兵源数量</w:t>
+      </w:r>
+    </w:p>
+    <w:p>
+      <w:pPr>
+        <w:rPr>
+          <w:rFonts w:hint="eastAsia"/>
+          <w:lang w:val="en-US" w:eastAsia="zh-CN"/>
+        </w:rPr>
+      </w:pPr>
+      <w:r>
+        <w:rPr>
+          <w:rFonts w:hint="eastAsia"/>
+          <w:lang w:val="en-US" w:eastAsia="zh-CN"/>
+        </w:rPr>
+        <w:t>初始粮食：配置粮食的数量，当游戏刚开始的时候这个建筑拥有的粮食数量</w:t>
+      </w:r>
+    </w:p>
+    <w:p>
+      <w:pPr>
+        <w:rPr>
+          <w:rFonts w:hint="eastAsia"/>
+          <w:lang w:val="en-US" w:eastAsia="zh-CN"/>
+        </w:rPr>
+      </w:pPr>
+      <w:r>
+        <w:rPr>
+          <w:rFonts w:hint="eastAsia"/>
+          <w:lang w:val="en-US" w:eastAsia="zh-CN"/>
+        </w:rPr>
+        <w:t>初始士兵：建筑里初始的时候有哪些士兵，配置士兵id和数量</w:t>
+      </w:r>
+    </w:p>
+    <w:p>
+      <w:pPr>
+        <w:rPr>
+          <w:rFonts w:hint="default"/>
+          <w:lang w:val="en-US" w:eastAsia="zh-CN"/>
+        </w:rPr>
+      </w:pPr>
+      <w:r>
+        <w:rPr>
+          <w:rFonts w:hint="eastAsia"/>
+          <w:lang w:val="en-US" w:eastAsia="zh-CN"/>
+        </w:rPr>
+        <w:t>物资增加速度：物资用来建造可建造的建筑，不同建筑每5秒产出一定数量的物资，积累的物资在玩家身上，与城市无关</w:t>
+      </w:r>
+    </w:p>
+    <w:p>
+      <w:pPr>
+        <w:rPr>
+          <w:rFonts w:hint="default"/>
+          <w:b/>
+          <w:bCs/>
+          <w:lang w:val="en-US" w:eastAsia="zh-CN"/>
+        </w:rPr>
+      </w:pPr>
+      <w:r>
+        <w:rPr>
+          <w:rFonts w:hint="eastAsia"/>
+          <w:b/>
+          <w:bCs/>
+          <w:lang w:val="en-US" w:eastAsia="zh-CN"/>
+        </w:rPr>
         <w:t>视野：该建筑能够提供的视野距离</w:t>
       </w:r>
     </w:p>
@@ -823,9 +859,37 @@
       <w:r>
         <w:rPr>
           <w:rFonts w:hint="eastAsia"/>
-          <w:lang w:val="en-US" w:eastAsia="zh-CN"/>
-        </w:rPr>
-        <w:t>建筑生命：配置生命属性的属性id和属性值，</w:t>
+          <w:b/>
+          <w:bCs/>
+          <w:lang w:val="en-US" w:eastAsia="zh-CN"/>
+        </w:rPr>
+        <w:t>建筑生命：配置生命属性的属性id和属性值</w:t>
+      </w:r>
+      <w:r>
+        <w:rPr>
+          <w:rFonts w:hint="eastAsia"/>
+          <w:lang w:val="en-US" w:eastAsia="zh-CN"/>
+        </w:rPr>
+        <w:t>，</w:t>
+      </w:r>
+    </w:p>
+    <w:p>
+      <w:pPr>
+        <w:rPr>
+          <w:rFonts w:hint="default"/>
+          <w:b/>
+          <w:bCs/>
+          <w:lang w:val="en-US" w:eastAsia="zh-CN"/>
+        </w:rPr>
+      </w:pPr>
+      <w:r>
+        <w:rPr>
+          <w:rFonts w:hint="eastAsia"/>
+          <w:b/>
+          <w:bCs/>
+          <w:lang w:val="en-US" w:eastAsia="zh-CN"/>
+        </w:rPr>
+        <w:t>建筑攻击力：配置攻击属性id和属性值</w:t>
       </w:r>
     </w:p>
     <w:p>
@@ -877,12 +941,16 @@
       <w:pPr>
         <w:rPr>
           <w:rFonts w:hint="default"/>
-          <w:lang w:val="en-US" w:eastAsia="zh-CN"/>
-        </w:rPr>
-      </w:pPr>
-      <w:r>
-        <w:rPr>
-          <w:rFonts w:hint="eastAsia"/>
+          <w:b/>
+          <w:bCs/>
+          <w:lang w:val="en-US" w:eastAsia="zh-CN"/>
+        </w:rPr>
+      </w:pPr>
+      <w:r>
+        <w:rPr>
+          <w:rFonts w:hint="eastAsia"/>
+          <w:b/>
+          <w:bCs/>
           <w:lang w:val="en-US" w:eastAsia="zh-CN"/>
         </w:rPr>
         <w:t>箭塔技能：配置一个主动攻击的技能id，敌人到达技能的攻击距离时，该建筑会释放这个技能</w:t>

--- a/文档/策划/建筑.docx
+++ b/文档/策划/建筑.docx
@@ -350,175 +350,176 @@
       <w:pPr>
         <w:widowControl/>
         <w:spacing w:line="360" w:lineRule="auto"/>
-        <w:jc w:val="left"/>
-        <w:rPr>
-          <w:rFonts w:hint="eastAsia" w:asciiTheme="minorEastAsia" w:hAnsiTheme="minorEastAsia"/>
-        </w:rPr>
-      </w:pPr>
-    </w:p>
-    <w:p>
-      <w:pPr>
-        <w:pStyle w:val="2"/>
-      </w:pPr>
-      <w:r>
-        <w:rPr>
-          <w:rFonts w:hint="eastAsia"/>
-        </w:rPr>
-        <w:t>概述</w:t>
-      </w:r>
-    </w:p>
-    <w:p>
-      <w:pPr>
-        <w:spacing w:line="360" w:lineRule="auto"/>
-        <w:rPr>
-          <w:rFonts w:hint="eastAsia"/>
-          <w:lang w:val="en-US" w:eastAsia="zh-CN"/>
-        </w:rPr>
-      </w:pPr>
-      <w:r>
-        <w:tab/>
-      </w:r>
-      <w:r>
-        <w:rPr>
-          <w:rFonts w:hint="eastAsia"/>
-          <w:lang w:val="en-US" w:eastAsia="zh-CN"/>
-        </w:rPr>
-        <w:t>所谓建筑就是可以在地图上建造或者系统放在场景中的物件，不同的建筑拥有不同的作用</w:t>
-      </w:r>
-      <w:r>
-        <w:rPr>
-          <w:rFonts w:hint="eastAsia"/>
-        </w:rPr>
-        <w:t>；</w:t>
-      </w:r>
-      <w:r>
-        <w:rPr>
-          <w:rFonts w:hint="eastAsia"/>
-          <w:lang w:val="en-US" w:eastAsia="zh-CN"/>
-        </w:rPr>
-        <w:t>可以考虑用单独的表也可以考虑和怪物一张表。</w:t>
-      </w:r>
-    </w:p>
-    <w:p>
-      <w:pPr>
-        <w:spacing w:line="360" w:lineRule="auto"/>
-        <w:rPr>
-          <w:rFonts w:hint="eastAsia"/>
-          <w:lang w:val="en-US" w:eastAsia="zh-CN"/>
-        </w:rPr>
-      </w:pPr>
-      <w:r>
-        <w:rPr>
-          <w:rFonts w:hint="eastAsia"/>
-          <w:lang w:val="en-US" w:eastAsia="zh-CN"/>
-        </w:rPr>
-        <w:t>各类型的建筑简介</w:t>
-      </w:r>
-    </w:p>
-    <w:p>
-      <w:pPr>
-        <w:spacing w:line="360" w:lineRule="auto"/>
-        <w:rPr>
-          <w:rFonts w:hint="eastAsia"/>
-          <w:lang w:val="en-US" w:eastAsia="zh-CN"/>
-        </w:rPr>
-      </w:pPr>
-      <w:r>
-        <w:rPr>
-          <w:rFonts w:hint="eastAsia"/>
-          <w:lang w:val="en-US" w:eastAsia="zh-CN"/>
-        </w:rPr>
-        <w:t>城镇：一种初始就配在地图上的建筑，城镇是争夺的核心对象，另外城镇也是唯一能产生兵源和物资的地方</w:t>
-      </w:r>
-    </w:p>
-    <w:p>
-      <w:pPr>
-        <w:spacing w:line="360" w:lineRule="auto"/>
-        <w:rPr>
-          <w:rFonts w:hint="eastAsia"/>
-          <w:lang w:val="en-US" w:eastAsia="zh-CN"/>
-        </w:rPr>
-      </w:pPr>
-      <w:r>
-        <w:rPr>
-          <w:rFonts w:hint="eastAsia"/>
-          <w:lang w:val="en-US" w:eastAsia="zh-CN"/>
-        </w:rPr>
-        <w:t>关隘：关隘也是初始配置在地图上的建筑，也是争夺的对象，和城镇不同之处就是不会产生兵源和物资。</w:t>
-      </w:r>
-    </w:p>
-    <w:p>
-      <w:pPr>
-        <w:spacing w:line="360" w:lineRule="auto"/>
-        <w:rPr>
-          <w:rFonts w:hint="eastAsia"/>
-          <w:lang w:val="en-US" w:eastAsia="zh-CN"/>
-        </w:rPr>
-      </w:pPr>
-      <w:r>
-        <w:rPr>
-          <w:rFonts w:hint="eastAsia"/>
-          <w:lang w:val="en-US" w:eastAsia="zh-CN"/>
-        </w:rPr>
-        <w:t>据点：据点包括兵源、驿站等这些初始不再地图上，玩家自己可以选择在什么地方建造，这些不同的据点有不同的作用</w:t>
-      </w:r>
-    </w:p>
-    <w:p>
-      <w:pPr>
-        <w:spacing w:line="360" w:lineRule="auto"/>
-        <w:rPr>
-          <w:rFonts w:hint="default"/>
-          <w:lang w:val="en-US" w:eastAsia="zh-CN"/>
-        </w:rPr>
-      </w:pPr>
-      <w:r>
-        <w:rPr>
-          <w:rFonts w:hint="eastAsia"/>
-          <w:lang w:val="en-US" w:eastAsia="zh-CN"/>
-        </w:rPr>
-        <w:t>道路：地图上初始时有自己的系统的道路的，玩家自己可以开辟新的道路。</w:t>
-      </w:r>
-    </w:p>
-    <w:p>
-      <w:pPr>
-        <w:pStyle w:val="2"/>
-        <w:spacing w:line="360" w:lineRule="auto"/>
-        <w:rPr>
-          <w:rFonts w:hint="eastAsia"/>
-          <w:lang w:val="en-US" w:eastAsia="zh-CN"/>
-        </w:rPr>
-      </w:pPr>
-      <w:r>
-        <w:rPr>
-          <w:rFonts w:hint="eastAsia"/>
-          <w:lang w:val="en-US" w:eastAsia="zh-CN"/>
-        </w:rPr>
-        <w:t>建筑基础设定</w:t>
-      </w:r>
-    </w:p>
-    <w:p>
-      <w:pPr>
-        <w:rPr>
-          <w:rFonts w:hint="eastAsia"/>
+        <w:jc w:val="center"/>
+        <w:rPr>
+          <w:rFonts w:hint="default" w:asciiTheme="minorEastAsia" w:hAnsiTheme="minorEastAsia" w:eastAsiaTheme="minorEastAsia"/>
           <w:b/>
           <w:bCs/>
-          <w:lang w:val="en-US" w:eastAsia="zh-CN"/>
-        </w:rPr>
-      </w:pPr>
-      <w:r>
-        <w:rPr>
-          <w:rFonts w:hint="eastAsia"/>
+          <w:color w:val="FF0000"/>
+          <w:sz w:val="44"/>
+          <w:szCs w:val="44"/>
+          <w:lang w:val="en-US" w:eastAsia="zh-CN"/>
+        </w:rPr>
+      </w:pPr>
+      <w:r>
+        <w:rPr>
+          <w:rFonts w:hint="eastAsia" w:asciiTheme="minorEastAsia" w:hAnsiTheme="minorEastAsia"/>
           <w:b/>
           <w:bCs/>
-          <w:lang w:val="en-US" w:eastAsia="zh-CN"/>
-        </w:rPr>
-        <w:t>建筑类型：用来区分建筑的不同作用，分为城市、村庄、关隘、据点、道路等类型</w:t>
-      </w:r>
-    </w:p>
-    <w:p>
-      <w:pPr>
-        <w:rPr>
-          <w:rFonts w:hint="default"/>
+          <w:color w:val="FF0000"/>
+          <w:sz w:val="44"/>
+          <w:szCs w:val="44"/>
+          <w:lang w:val="en-US" w:eastAsia="zh-CN"/>
+        </w:rPr>
+        <w:t>只需看加粗字体部分</w:t>
+      </w:r>
+    </w:p>
+    <w:p>
+      <w:pPr>
+        <w:pStyle w:val="2"/>
+      </w:pPr>
+      <w:r>
+        <w:rPr>
+          <w:rFonts w:hint="eastAsia"/>
+        </w:rPr>
+        <w:t>概述</w:t>
+      </w:r>
+      <w:bookmarkStart w:id="0" w:name="_GoBack"/>
+      <w:bookmarkEnd w:id="0"/>
+    </w:p>
+    <w:p>
+      <w:pPr>
+        <w:spacing w:line="360" w:lineRule="auto"/>
+        <w:rPr>
+          <w:rFonts w:hint="eastAsia"/>
+          <w:lang w:val="en-US" w:eastAsia="zh-CN"/>
+        </w:rPr>
+      </w:pPr>
+      <w:r>
+        <w:tab/>
+      </w:r>
+      <w:r>
+        <w:rPr>
+          <w:rFonts w:hint="eastAsia"/>
+          <w:lang w:val="en-US" w:eastAsia="zh-CN"/>
+        </w:rPr>
+        <w:t>所谓建筑就是可以在地图上建造或者系统放在场景中的物件，不同的建筑拥有不同的作用</w:t>
+      </w:r>
+      <w:r>
+        <w:rPr>
+          <w:rFonts w:hint="eastAsia"/>
+        </w:rPr>
+        <w:t>；</w:t>
+      </w:r>
+      <w:r>
+        <w:rPr>
+          <w:rFonts w:hint="eastAsia"/>
+          <w:lang w:val="en-US" w:eastAsia="zh-CN"/>
+        </w:rPr>
+        <w:t>可以考虑用单独的表也可以考虑和怪物一张表。</w:t>
+      </w:r>
+    </w:p>
+    <w:p>
+      <w:pPr>
+        <w:spacing w:line="360" w:lineRule="auto"/>
+        <w:rPr>
+          <w:rFonts w:hint="eastAsia"/>
+          <w:lang w:val="en-US" w:eastAsia="zh-CN"/>
+        </w:rPr>
+      </w:pPr>
+      <w:r>
+        <w:rPr>
+          <w:rFonts w:hint="eastAsia"/>
+          <w:lang w:val="en-US" w:eastAsia="zh-CN"/>
+        </w:rPr>
+        <w:t>各类型的建筑简介</w:t>
+      </w:r>
+    </w:p>
+    <w:p>
+      <w:pPr>
+        <w:spacing w:line="360" w:lineRule="auto"/>
+        <w:rPr>
+          <w:rFonts w:hint="eastAsia"/>
+          <w:lang w:val="en-US" w:eastAsia="zh-CN"/>
+        </w:rPr>
+      </w:pPr>
+      <w:r>
+        <w:rPr>
+          <w:rFonts w:hint="eastAsia"/>
+          <w:lang w:val="en-US" w:eastAsia="zh-CN"/>
+        </w:rPr>
+        <w:t>城镇：一种初始就配在地图上的建筑，城镇是争夺的核心对象，另外城镇也是唯一能产生兵源和物资的地方</w:t>
+      </w:r>
+    </w:p>
+    <w:p>
+      <w:pPr>
+        <w:spacing w:line="360" w:lineRule="auto"/>
+        <w:rPr>
+          <w:rFonts w:hint="eastAsia"/>
+          <w:lang w:val="en-US" w:eastAsia="zh-CN"/>
+        </w:rPr>
+      </w:pPr>
+      <w:r>
+        <w:rPr>
+          <w:rFonts w:hint="eastAsia"/>
+          <w:lang w:val="en-US" w:eastAsia="zh-CN"/>
+        </w:rPr>
+        <w:t>关隘：关隘也是初始配置在地图上的建筑，也是争夺的对象，和城镇不同之处就是不会产生兵源和物资。</w:t>
+      </w:r>
+    </w:p>
+    <w:p>
+      <w:pPr>
+        <w:spacing w:line="360" w:lineRule="auto"/>
+        <w:rPr>
+          <w:rFonts w:hint="eastAsia"/>
+          <w:lang w:val="en-US" w:eastAsia="zh-CN"/>
+        </w:rPr>
+      </w:pPr>
+      <w:r>
+        <w:rPr>
+          <w:rFonts w:hint="eastAsia"/>
+          <w:lang w:val="en-US" w:eastAsia="zh-CN"/>
+        </w:rPr>
+        <w:t>据点：据点包括兵源、驿站等这些初始不再地图上，玩家自己可以选择在什么地方建造，这些不同的据点有不同的作用</w:t>
+      </w:r>
+    </w:p>
+    <w:p>
+      <w:pPr>
+        <w:spacing w:line="360" w:lineRule="auto"/>
+        <w:rPr>
+          <w:rFonts w:hint="default"/>
+          <w:lang w:val="en-US" w:eastAsia="zh-CN"/>
+        </w:rPr>
+      </w:pPr>
+      <w:r>
+        <w:rPr>
+          <w:rFonts w:hint="eastAsia"/>
+          <w:lang w:val="en-US" w:eastAsia="zh-CN"/>
+        </w:rPr>
+        <w:t>道路：地图上初始时有自己的系统的道路的，玩家自己可以开辟新的道路。</w:t>
+      </w:r>
+    </w:p>
+    <w:p>
+      <w:pPr>
+        <w:pStyle w:val="2"/>
+        <w:spacing w:line="360" w:lineRule="auto"/>
+        <w:rPr>
+          <w:rFonts w:hint="eastAsia"/>
+          <w:lang w:val="en-US" w:eastAsia="zh-CN"/>
+        </w:rPr>
+      </w:pPr>
+      <w:r>
+        <w:rPr>
+          <w:rFonts w:hint="eastAsia"/>
+          <w:lang w:val="en-US" w:eastAsia="zh-CN"/>
+        </w:rPr>
+        <w:t>建筑基础设定</w:t>
+      </w:r>
+    </w:p>
+    <w:p>
+      <w:pPr>
+        <w:rPr>
+          <w:rFonts w:hint="eastAsia"/>
           <w:b/>
           <w:bCs/>
           <w:lang w:val="en-US" w:eastAsia="zh-CN"/>
@@ -531,13 +532,13 @@
           <w:bCs/>
           <w:lang w:val="en-US" w:eastAsia="zh-CN"/>
         </w:rPr>
-        <w:t>建筑名称：显示用</w:t>
-      </w:r>
-    </w:p>
-    <w:p>
-      <w:pPr>
-        <w:rPr>
-          <w:rFonts w:hint="eastAsia"/>
+        <w:t>建筑类型：用来区分建筑的不同作用，分为城市、村庄、关隘、据点、道路等类型</w:t>
+      </w:r>
+    </w:p>
+    <w:p>
+      <w:pPr>
+        <w:rPr>
+          <w:rFonts w:hint="default"/>
           <w:b/>
           <w:bCs/>
           <w:lang w:val="en-US" w:eastAsia="zh-CN"/>
@@ -550,13 +551,13 @@
           <w:bCs/>
           <w:lang w:val="en-US" w:eastAsia="zh-CN"/>
         </w:rPr>
-        <w:t>建筑模型：显示用</w:t>
-      </w:r>
-    </w:p>
-    <w:p>
-      <w:pPr>
-        <w:rPr>
-          <w:rFonts w:hint="default"/>
+        <w:t>建筑名称：显示用</w:t>
+      </w:r>
+    </w:p>
+    <w:p>
+      <w:pPr>
+        <w:rPr>
+          <w:rFonts w:hint="eastAsia"/>
           <w:b/>
           <w:bCs/>
           <w:lang w:val="en-US" w:eastAsia="zh-CN"/>
@@ -569,7 +570,7 @@
           <w:bCs/>
           <w:lang w:val="en-US" w:eastAsia="zh-CN"/>
         </w:rPr>
-        <w:t>建造中的模型：当一个可建造的建筑还没有建造完成时的模型和相关动作。</w:t>
+        <w:t>建筑模型：显示用</w:t>
       </w:r>
     </w:p>
     <w:p>
@@ -588,7 +589,7 @@
           <w:bCs/>
           <w:lang w:val="en-US" w:eastAsia="zh-CN"/>
         </w:rPr>
-        <w:t>建筑图标：显示用</w:t>
+        <w:t>建造中的模型：当一个可建造的建筑还没有建造完成时的模型和相关动作。</w:t>
       </w:r>
     </w:p>
     <w:p>
@@ -607,82 +608,7 @@
           <w:bCs/>
           <w:lang w:val="en-US" w:eastAsia="zh-CN"/>
         </w:rPr>
-        <w:t>初始阵营：填写阵营表的阵营id（代表着建筑初始时中立、敌对、还是友好）</w:t>
-      </w:r>
-    </w:p>
-    <w:p>
-      <w:pPr>
-        <w:rPr>
-          <w:rFonts w:hint="default"/>
-          <w:lang w:val="en-US" w:eastAsia="zh-CN"/>
-        </w:rPr>
-      </w:pPr>
-      <w:r>
-        <w:rPr>
-          <w:rFonts w:hint="eastAsia"/>
-          <w:lang w:val="en-US" w:eastAsia="zh-CN"/>
-        </w:rPr>
-        <w:t>建筑是否可建造：可建造的建筑会出现在玩家建造列表中，不可建造的不会</w:t>
-      </w:r>
-    </w:p>
-    <w:p>
-      <w:pPr>
-        <w:rPr>
-          <w:rFonts w:hint="default"/>
-          <w:lang w:val="en-US" w:eastAsia="zh-CN"/>
-        </w:rPr>
-      </w:pPr>
-      <w:r>
-        <w:rPr>
-          <w:rFonts w:hint="eastAsia"/>
-          <w:lang w:val="en-US" w:eastAsia="zh-CN"/>
-        </w:rPr>
-        <w:t>建造消耗：建造消耗资源类型和数量</w:t>
-      </w:r>
-    </w:p>
-    <w:p>
-      <w:pPr>
-        <w:rPr>
-          <w:rFonts w:hint="eastAsia"/>
-          <w:lang w:val="en-US" w:eastAsia="zh-CN"/>
-        </w:rPr>
-      </w:pPr>
-      <w:r>
-        <w:rPr>
-          <w:rFonts w:hint="eastAsia"/>
-          <w:lang w:val="en-US" w:eastAsia="zh-CN"/>
-        </w:rPr>
-        <w:t>建筑建造时间：建造好用的时间，单位秒</w:t>
-      </w:r>
-    </w:p>
-    <w:p>
-      <w:pPr>
-        <w:rPr>
-          <w:rFonts w:hint="default"/>
-          <w:lang w:val="en-US" w:eastAsia="zh-CN"/>
-        </w:rPr>
-      </w:pPr>
-      <w:r>
-        <w:rPr>
-          <w:rFonts w:hint="eastAsia"/>
-          <w:lang w:val="en-US" w:eastAsia="zh-CN"/>
-        </w:rPr>
-        <w:t>建筑占地面积：这个看是根据实际模型来还是提前配好，如果配的话因为都是矩形，就配横向格子数*纵向格子数，例如4*4</w:t>
-      </w:r>
-    </w:p>
-    <w:p>
-      <w:pPr>
-        <w:rPr>
-          <w:rFonts w:hint="default"/>
-          <w:lang w:val="en-US" w:eastAsia="zh-CN"/>
-        </w:rPr>
-      </w:pPr>
-      <w:r>
-        <w:rPr>
-          <w:rFonts w:hint="eastAsia"/>
-          <w:lang w:val="en-US" w:eastAsia="zh-CN"/>
-        </w:rPr>
-        <w:t>可建造区域：代表这个建筑可以健在什么区域上，地图上的可建造区域分道路可建造区域，野外可建造区域和城镇可建造区域。一个建筑可以配置多种可建造区域。城镇可建造区域：已城镇边缘向外大于8格小于15格的非阻挡区域；道路可建造区域：道路两侧小于3格子的非阻挡区域；野外可建造区域：野外任意非阻挡区域</w:t>
+        <w:t>建筑图标：显示用</w:t>
       </w:r>
     </w:p>
     <w:p>
@@ -701,7 +627,82 @@
           <w:bCs/>
           <w:lang w:val="en-US" w:eastAsia="zh-CN"/>
         </w:rPr>
-        <w:t>兵源增长速度：每5秒增加一定兵源数量，配置了代表该建筑可以增加兵源，不配置代表该建筑不能增加兵源</w:t>
+        <w:t>初始阵营：填写阵营表的阵营id（代表着建筑初始时中立、敌对、还是友好）</w:t>
+      </w:r>
+    </w:p>
+    <w:p>
+      <w:pPr>
+        <w:rPr>
+          <w:rFonts w:hint="default"/>
+          <w:lang w:val="en-US" w:eastAsia="zh-CN"/>
+        </w:rPr>
+      </w:pPr>
+      <w:r>
+        <w:rPr>
+          <w:rFonts w:hint="eastAsia"/>
+          <w:lang w:val="en-US" w:eastAsia="zh-CN"/>
+        </w:rPr>
+        <w:t>建筑是否可建造：可建造的建筑会出现在玩家建造列表中，不可建造的不会</w:t>
+      </w:r>
+    </w:p>
+    <w:p>
+      <w:pPr>
+        <w:rPr>
+          <w:rFonts w:hint="default"/>
+          <w:lang w:val="en-US" w:eastAsia="zh-CN"/>
+        </w:rPr>
+      </w:pPr>
+      <w:r>
+        <w:rPr>
+          <w:rFonts w:hint="eastAsia"/>
+          <w:lang w:val="en-US" w:eastAsia="zh-CN"/>
+        </w:rPr>
+        <w:t>建造消耗：建造消耗资源类型和数量</w:t>
+      </w:r>
+    </w:p>
+    <w:p>
+      <w:pPr>
+        <w:rPr>
+          <w:rFonts w:hint="eastAsia"/>
+          <w:lang w:val="en-US" w:eastAsia="zh-CN"/>
+        </w:rPr>
+      </w:pPr>
+      <w:r>
+        <w:rPr>
+          <w:rFonts w:hint="eastAsia"/>
+          <w:lang w:val="en-US" w:eastAsia="zh-CN"/>
+        </w:rPr>
+        <w:t>建筑建造时间：建造好用的时间，单位秒</w:t>
+      </w:r>
+    </w:p>
+    <w:p>
+      <w:pPr>
+        <w:rPr>
+          <w:rFonts w:hint="default"/>
+          <w:lang w:val="en-US" w:eastAsia="zh-CN"/>
+        </w:rPr>
+      </w:pPr>
+      <w:r>
+        <w:rPr>
+          <w:rFonts w:hint="eastAsia"/>
+          <w:lang w:val="en-US" w:eastAsia="zh-CN"/>
+        </w:rPr>
+        <w:t>建筑占地面积：这个看是根据实际模型来还是提前配好，如果配的话因为都是矩形，就配横向格子数*纵向格子数，例如4*4</w:t>
+      </w:r>
+    </w:p>
+    <w:p>
+      <w:pPr>
+        <w:rPr>
+          <w:rFonts w:hint="default"/>
+          <w:lang w:val="en-US" w:eastAsia="zh-CN"/>
+        </w:rPr>
+      </w:pPr>
+      <w:r>
+        <w:rPr>
+          <w:rFonts w:hint="eastAsia"/>
+          <w:lang w:val="en-US" w:eastAsia="zh-CN"/>
+        </w:rPr>
+        <w:t>可建造区域：代表这个建筑可以健在什么区域上，地图上的可建造区域分道路可建造区域，野外可建造区域和城镇可建造区域。一个建筑可以配置多种可建造区域。城镇可建造区域：已城镇边缘向外大于8格小于15格的非阻挡区域；道路可建造区域：道路两侧小于3格子的非阻挡区域；野外可建造区域：野外任意非阻挡区域</w:t>
       </w:r>
     </w:p>
     <w:p>
@@ -720,99 +721,7 @@
           <w:bCs/>
           <w:lang w:val="en-US" w:eastAsia="zh-CN"/>
         </w:rPr>
-        <w:t>兵源增长上限：该建筑的现有兵源达到一定数量就不增长了。</w:t>
-      </w:r>
-    </w:p>
-    <w:p>
-      <w:pPr>
-        <w:rPr>
-          <w:rFonts w:hint="default"/>
-          <w:lang w:val="en-US" w:eastAsia="zh-CN"/>
-        </w:rPr>
-      </w:pPr>
-      <w:r>
-        <w:rPr>
-          <w:rFonts w:hint="eastAsia"/>
-          <w:lang w:val="en-US" w:eastAsia="zh-CN"/>
-        </w:rPr>
-        <w:t>增加粮食速度：每5秒增加一定粮食，配置物资的数量，不配该建筑不能增加粮食，粮食是存在具体每个建筑里的</w:t>
-      </w:r>
-    </w:p>
-    <w:p>
-      <w:pPr>
-        <w:rPr>
-          <w:rFonts w:hint="default"/>
-          <w:lang w:val="en-US" w:eastAsia="zh-CN"/>
-        </w:rPr>
-      </w:pPr>
-      <w:r>
-        <w:rPr>
-          <w:rFonts w:hint="eastAsia"/>
-          <w:lang w:val="en-US" w:eastAsia="zh-CN"/>
-        </w:rPr>
-        <w:t>粮食存储上限：该建筑的粮食（自己生产的+其他城镇运输过来的）达到配置的数量就不在增长了。</w:t>
-      </w:r>
-      <w:bookmarkStart w:id="0" w:name="_GoBack"/>
-      <w:bookmarkEnd w:id="0"/>
-    </w:p>
-    <w:p>
-      <w:pPr>
-        <w:rPr>
-          <w:rFonts w:hint="default"/>
-          <w:lang w:val="en-US" w:eastAsia="zh-CN"/>
-        </w:rPr>
-      </w:pPr>
-      <w:r>
-        <w:rPr>
-          <w:rFonts w:hint="eastAsia"/>
-          <w:lang w:val="en-US" w:eastAsia="zh-CN"/>
-        </w:rPr>
-        <w:t>初始兵源：配置兵源数量，当游戏刚开始的时候这个建筑拥有的兵源数量</w:t>
-      </w:r>
-    </w:p>
-    <w:p>
-      <w:pPr>
-        <w:rPr>
-          <w:rFonts w:hint="eastAsia"/>
-          <w:lang w:val="en-US" w:eastAsia="zh-CN"/>
-        </w:rPr>
-      </w:pPr>
-      <w:r>
-        <w:rPr>
-          <w:rFonts w:hint="eastAsia"/>
-          <w:lang w:val="en-US" w:eastAsia="zh-CN"/>
-        </w:rPr>
-        <w:t>初始粮食：配置粮食的数量，当游戏刚开始的时候这个建筑拥有的粮食数量</w:t>
-      </w:r>
-    </w:p>
-    <w:p>
-      <w:pPr>
-        <w:rPr>
-          <w:rFonts w:hint="eastAsia"/>
-          <w:lang w:val="en-US" w:eastAsia="zh-CN"/>
-        </w:rPr>
-      </w:pPr>
-      <w:r>
-        <w:rPr>
-          <w:rFonts w:hint="eastAsia"/>
-          <w:lang w:val="en-US" w:eastAsia="zh-CN"/>
-        </w:rPr>
-        <w:t>初始士兵：建筑里初始的时候有哪些士兵，配置士兵id和数量</w:t>
-      </w:r>
-    </w:p>
-    <w:p>
-      <w:pPr>
-        <w:rPr>
-          <w:rFonts w:hint="default"/>
-          <w:lang w:val="en-US" w:eastAsia="zh-CN"/>
-        </w:rPr>
-      </w:pPr>
-      <w:r>
-        <w:rPr>
-          <w:rFonts w:hint="eastAsia"/>
-          <w:lang w:val="en-US" w:eastAsia="zh-CN"/>
-        </w:rPr>
-        <w:t>物资增加速度：物资用来建造可建造的建筑，不同建筑每5秒产出一定数量的物资，积累的物资在玩家身上，与城市无关</w:t>
+        <w:t>兵力增长速度：每5秒增加一定兵力数量，配置了代表该建筑可以增加兵力，不配置代表该建筑不能增力兵源</w:t>
       </w:r>
     </w:p>
     <w:p>
@@ -831,7 +740,129 @@
           <w:bCs/>
           <w:lang w:val="en-US" w:eastAsia="zh-CN"/>
         </w:rPr>
-        <w:t>视野：该建筑能够提供的视野距离</w:t>
+        <w:t>兵力增长上限：该建筑的现有兵力达到一定数量就不增长了。</w:t>
+      </w:r>
+    </w:p>
+    <w:p>
+      <w:pPr>
+        <w:rPr>
+          <w:rFonts w:hint="default"/>
+          <w:lang w:val="en-US" w:eastAsia="zh-CN"/>
+        </w:rPr>
+      </w:pPr>
+      <w:r>
+        <w:rPr>
+          <w:rFonts w:hint="eastAsia"/>
+          <w:lang w:val="en-US" w:eastAsia="zh-CN"/>
+        </w:rPr>
+        <w:t>增加粮食速度：每5秒增加一定粮食，配置物资的数量，不配该建筑不能增加粮食，粮食是存在具体每个建筑里的</w:t>
+      </w:r>
+    </w:p>
+    <w:p>
+      <w:pPr>
+        <w:rPr>
+          <w:rFonts w:hint="default"/>
+          <w:lang w:val="en-US" w:eastAsia="zh-CN"/>
+        </w:rPr>
+      </w:pPr>
+      <w:r>
+        <w:rPr>
+          <w:rFonts w:hint="eastAsia"/>
+          <w:lang w:val="en-US" w:eastAsia="zh-CN"/>
+        </w:rPr>
+        <w:t>粮食存储上限：该建筑的粮食（自己生产的+其他城镇运输过来的）达到配置的数量就不在增长了。</w:t>
+      </w:r>
+    </w:p>
+    <w:p>
+      <w:pPr>
+        <w:rPr>
+          <w:rFonts w:hint="default"/>
+          <w:b/>
+          <w:bCs/>
+          <w:lang w:val="en-US" w:eastAsia="zh-CN"/>
+        </w:rPr>
+      </w:pPr>
+      <w:r>
+        <w:rPr>
+          <w:rFonts w:hint="eastAsia"/>
+          <w:b w:val="0"/>
+          <w:bCs w:val="0"/>
+          <w:lang w:val="en-US" w:eastAsia="zh-CN"/>
+        </w:rPr>
+        <w:t>初始兵力：配置兵力数量，当游戏刚开始的时候这个建筑拥有的兵力数</w:t>
+      </w:r>
+      <w:r>
+        <w:rPr>
+          <w:rFonts w:hint="eastAsia"/>
+          <w:b/>
+          <w:bCs/>
+          <w:lang w:val="en-US" w:eastAsia="zh-CN"/>
+        </w:rPr>
+        <w:t>量</w:t>
+      </w:r>
+    </w:p>
+    <w:p>
+      <w:pPr>
+        <w:rPr>
+          <w:rFonts w:hint="eastAsia"/>
+          <w:lang w:val="en-US" w:eastAsia="zh-CN"/>
+        </w:rPr>
+      </w:pPr>
+      <w:r>
+        <w:rPr>
+          <w:rFonts w:hint="eastAsia"/>
+          <w:lang w:val="en-US" w:eastAsia="zh-CN"/>
+        </w:rPr>
+        <w:t>初始粮食：配置粮食的数量，当游戏刚开始的时候这个建筑拥有的粮食数量</w:t>
+      </w:r>
+    </w:p>
+    <w:p>
+      <w:pPr>
+        <w:rPr>
+          <w:rFonts w:hint="eastAsia"/>
+          <w:lang w:val="en-US" w:eastAsia="zh-CN"/>
+        </w:rPr>
+      </w:pPr>
+      <w:r>
+        <w:rPr>
+          <w:rFonts w:hint="eastAsia"/>
+          <w:lang w:val="en-US" w:eastAsia="zh-CN"/>
+        </w:rPr>
+        <w:t>初始士兵：建筑里初始的时候有哪些士兵，配置士兵id和数量</w:t>
+      </w:r>
+    </w:p>
+    <w:p>
+      <w:pPr>
+        <w:rPr>
+          <w:rFonts w:hint="default"/>
+          <w:lang w:val="en-US" w:eastAsia="zh-CN"/>
+        </w:rPr>
+      </w:pPr>
+      <w:r>
+        <w:rPr>
+          <w:rFonts w:hint="eastAsia"/>
+          <w:lang w:val="en-US" w:eastAsia="zh-CN"/>
+        </w:rPr>
+        <w:t>物资增加速度：物资用来建造可建造的建筑，不同建筑每5秒产出一定数量的物资，积累的物资在玩家身上，与城市无关</w:t>
+      </w:r>
+    </w:p>
+    <w:p>
+      <w:pPr>
+        <w:rPr>
+          <w:rFonts w:hint="default"/>
+          <w:b/>
+          <w:bCs/>
+          <w:lang w:val="en-US" w:eastAsia="zh-CN"/>
+        </w:rPr>
+      </w:pPr>
+      <w:r>
+        <w:rPr>
+          <w:rFonts w:hint="eastAsia"/>
+          <w:b/>
+          <w:bCs/>
+          <w:lang w:val="en-US" w:eastAsia="zh-CN"/>
+        </w:rPr>
+        <w:t>视野：该建筑能够提供的视野距离，也代表了寻敌距离</w:t>
       </w:r>
     </w:p>
     <w:p>
